--- a/Project Documentation/Deliverable 3/ChangeUseCaseDocumentation.docx
+++ b/Project Documentation/Deliverable 3/ChangeUseCaseDocumentation.docx
@@ -4,10 +4,16 @@
   <w:body>
     <w:p>
       <w:r>
-        <w:t>The use case, calibrate room boundaries, is changed because we misunderstood the concept and almost describe it same as a combined version of other cases(When user enters a new room, the server decides if to connect to that speaker).</w:t>
+        <w:t>The use case</w:t>
+      </w:r>
+      <w:r>
+        <w:t xml:space="preserve"> 3</w:t>
       </w:r>
       <w:bookmarkStart w:id="0" w:name="_GoBack"/>
       <w:bookmarkEnd w:id="0"/>
+      <w:r>
+        <w:t>, calibrate room boundaries, is changed because we misunderstood the concept and almost describe it same as a combined version of other cases(When user enters a new room, the server decides if to connect to that speaker).</w:t>
+      </w:r>
     </w:p>
     <w:sectPr>
       <w:pgSz w:w="12240" w:h="15840"/>

--- a/Project Documentation/Deliverable 3/ChangeUseCaseDocumentation.docx
+++ b/Project Documentation/Deliverable 3/ChangeUseCaseDocumentation.docx
@@ -9,11 +9,36 @@
       <w:r>
         <w:t xml:space="preserve"> 3</w:t>
       </w:r>
+      <w:r>
+        <w:t xml:space="preserve">, calibrate room boundaries, is changed because we misunderstood the concept and almost describe it same as a combined version of other </w:t>
+      </w:r>
+      <w:proofErr w:type="gramStart"/>
+      <w:r>
+        <w:t>cases(</w:t>
+      </w:r>
+      <w:proofErr w:type="gramEnd"/>
+      <w:r>
+        <w:t>When user enters a new room, the server decides if to connect to that speaker).</w:t>
+      </w:r>
+    </w:p>
+    <w:p>
+      <w:r>
+        <w:t>For Use Case #5, 3A and 3B have been combined into a single alternate flow. They are very similar problems and have the exact same procedure.</w:t>
+      </w:r>
+    </w:p>
+    <w:p>
+      <w:r>
+        <w:t>For Use Case #7, the alternate flows have been modified so that 1B and 1C have been removed. They were redundant cases.</w:t>
+      </w:r>
+    </w:p>
+    <w:p>
+      <w:r>
+        <w:t>For Use Case #10, the wording for the alternate flow was made more concise.</w:t>
+      </w:r>
+    </w:p>
+    <w:p>
       <w:bookmarkStart w:id="0" w:name="_GoBack"/>
       <w:bookmarkEnd w:id="0"/>
-      <w:r>
-        <w:t>, calibrate room boundaries, is changed because we misunderstood the concept and almost describe it same as a combined version of other cases(When user enters a new room, the server decides if to connect to that speaker).</w:t>
-      </w:r>
     </w:p>
     <w:sectPr>
       <w:pgSz w:w="12240" w:h="15840"/>

--- a/Project Documentation/Deliverable 3/ChangeUseCaseDocumentation.docx
+++ b/Project Documentation/Deliverable 3/ChangeUseCaseDocumentation.docx
@@ -23,23 +23,43 @@
     </w:p>
     <w:p>
       <w:r>
-        <w:t>For Use Case #5, 3A and 3B have been combined into a single alternate flow. They are very similar problems and have the exact same procedure.</w:t>
+        <w:t>For the Use Case</w:t>
+      </w:r>
+      <w:r>
+        <w:t xml:space="preserve"> where </w:t>
+      </w:r>
+      <w:r>
+        <w:t>lights</w:t>
+      </w:r>
+      <w:r>
+        <w:t xml:space="preserve"> are turned</w:t>
+      </w:r>
+      <w:bookmarkStart w:id="0" w:name="_GoBack"/>
+      <w:bookmarkEnd w:id="0"/>
+      <w:r>
+        <w:t xml:space="preserve"> on and off via Amazon Dash buttons</w:t>
+      </w:r>
+      <w:r>
+        <w:t>, 3A and 3B have been combined into a single alternate flow. They are very similar problems and have the exact same procedure.</w:t>
       </w:r>
     </w:p>
     <w:p>
       <w:r>
-        <w:t>For Use Case #7, the alternate flows have been modified so that 1B and 1C have been removed. They were redundant cases.</w:t>
+        <w:t>For the Use Case where lights are turned on by entering a room</w:t>
+      </w:r>
+      <w:r>
+        <w:t>, the alternate flows have been modified so that 1B and 1C have been removed. They were redundant cases.</w:t>
       </w:r>
     </w:p>
     <w:p>
       <w:r>
-        <w:t>For Use Case #10, the wording for the alternate flow was made more concise.</w:t>
+        <w:t>For Use Case where a speaker is turned off by leaving a room</w:t>
+      </w:r>
+      <w:r>
+        <w:t>, the wording for the alternate flow was made more concise.</w:t>
       </w:r>
     </w:p>
-    <w:p>
-      <w:bookmarkStart w:id="0" w:name="_GoBack"/>
-      <w:bookmarkEnd w:id="0"/>
-    </w:p>
+    <w:p/>
     <w:sectPr>
       <w:pgSz w:w="12240" w:h="15840"/>
       <w:pgMar w:top="1440" w:right="1800" w:bottom="1440" w:left="1800" w:header="720" w:footer="720" w:gutter="0"/>

--- a/Project Documentation/Deliverable 3/ChangeUseCaseDocumentation.docx
+++ b/Project Documentation/Deliverable 3/ChangeUseCaseDocumentation.docx
@@ -1,8 +1,24 @@
 
 <file path=word/document.xml><?xml version="1.0" encoding="utf-8"?>
-<w:document xmlns:wpc="http://schemas.microsoft.com/office/word/2010/wordprocessingCanvas" xmlns:cx="http://schemas.microsoft.com/office/drawing/2014/chartex" xmlns:cx1="http://schemas.microsoft.com/office/drawing/2015/9/8/chartex" xmlns:cx2="http://schemas.microsoft.com/office/drawing/2015/10/21/chartex" xmlns:cx3="http://schemas.microsoft.com/office/drawing/2016/5/9/chartex" xmlns:cx4="http://schemas.microsoft.com/office/drawing/2016/5/10/chartex" xmlns:cx5="http://schemas.microsoft.com/office/drawing/2016/5/11/chartex" xmlns:cx6="http://schemas.microsoft.com/office/drawing/2016/5/12/chartex" xmlns:cx7="http://schemas.microsoft.com/office/drawing/2016/5/13/chartex" xmlns:cx8="http://schemas.microsoft.com/office/drawing/2016/5/14/chartex" xmlns:mc="http://schemas.openxmlformats.org/markup-compatibility/2006" xmlns:aink="http://schemas.microsoft.com/office/drawing/2016/ink" xmlns:am3d="http://schemas.microsoft.com/office/drawing/2017/model3d" xmlns:o="urn:schemas-microsoft-com:office:office" xmlns:r="http://schemas.openxmlformats.org/officeDocument/2006/relationships" xmlns:m="http://schemas.openxmlformats.org/officeDocument/2006/math" xmlns:v="urn:schemas-microsoft-com:vml" xmlns:wp14="http://schemas.microsoft.com/office/word/2010/wordprocessingDrawing" xmlns:wp="http://schemas.openxmlformats.org/drawingml/2006/wordprocessingDrawing" xmlns:w10="urn:schemas-microsoft-com:office:word" xmlns:w="http://schemas.openxmlformats.org/wordprocessingml/2006/main" xmlns:w14="http://schemas.microsoft.com/office/word/2010/wordml" xmlns:w15="http://schemas.microsoft.com/office/word/2012/wordml" xmlns:w16cid="http://schemas.microsoft.com/office/word/2016/wordml/cid" xmlns:w16se="http://schemas.microsoft.com/office/word/2015/wordml/symex" xmlns:wpg="http://schemas.microsoft.com/office/word/2010/wordprocessingGroup" xmlns:wpi="http://schemas.microsoft.com/office/word/2010/wordprocessingInk" xmlns:wne="http://schemas.microsoft.com/office/word/2006/wordml" xmlns:wps="http://schemas.microsoft.com/office/word/2010/wordprocessingShape" mc:Ignorable="w14 w15 w16se w16cid wp14">
+<w:document xmlns:wpc="http://schemas.microsoft.com/office/word/2010/wordprocessingCanvas" xmlns:mc="http://schemas.openxmlformats.org/markup-compatibility/2006" xmlns:o="urn:schemas-microsoft-com:office:office" xmlns:r="http://schemas.openxmlformats.org/officeDocument/2006/relationships" xmlns:m="http://schemas.openxmlformats.org/officeDocument/2006/math" xmlns:v="urn:schemas-microsoft-com:vml" xmlns:wp14="http://schemas.microsoft.com/office/word/2010/wordprocessingDrawing" xmlns:wp="http://schemas.openxmlformats.org/drawingml/2006/wordprocessingDrawing" xmlns:w10="urn:schemas-microsoft-com:office:word" xmlns:w="http://schemas.openxmlformats.org/wordprocessingml/2006/main" xmlns:w14="http://schemas.microsoft.com/office/word/2010/wordml" xmlns:w15="http://schemas.microsoft.com/office/word/2012/wordml" xmlns:wpg="http://schemas.microsoft.com/office/word/2010/wordprocessingGroup" xmlns:wpi="http://schemas.microsoft.com/office/word/2010/wordprocessingInk" xmlns:wne="http://schemas.microsoft.com/office/word/2006/wordml" xmlns:wps="http://schemas.microsoft.com/office/word/2010/wordprocessingShape" mc:Ignorable="w14 w15 wp14">
   <w:body>
     <w:p>
+      <w:pPr>
+        <w:pStyle w:val="Title"/>
+      </w:pPr>
+      <w:r>
+        <w:t xml:space="preserve">Use Case Changes: </w:t>
+      </w:r>
+    </w:p>
+    <w:p/>
+    <w:p>
+      <w:pPr>
+        <w:pStyle w:val="ListParagraph"/>
+        <w:numPr>
+          <w:ilvl w:val="0"/>
+          <w:numId w:val="1"/>
+        </w:numPr>
+      </w:pPr>
       <w:r>
         <w:t>The use case</w:t>
       </w:r>
@@ -10,56 +26,71 @@
         <w:t xml:space="preserve"> 3</w:t>
       </w:r>
       <w:r>
-        <w:t xml:space="preserve">, calibrate room boundaries, is changed because we misunderstood the concept and almost describe it same as a combined version of other </w:t>
-      </w:r>
-      <w:proofErr w:type="gramStart"/>
-      <w:r>
-        <w:t>cases(</w:t>
-      </w:r>
-      <w:proofErr w:type="gramEnd"/>
-      <w:r>
-        <w:t>When user enters a new room, the server decides if to connect to that speaker).</w:t>
+        <w:t>, calibrate room boundaries, is changed because we misunderstood the concept and almost describe it same as a combined version of other cases(When user enters a new room, the server decides if to connect to that speaker).</w:t>
       </w:r>
     </w:p>
     <w:p>
+      <w:pPr>
+        <w:pStyle w:val="ListParagraph"/>
+        <w:numPr>
+          <w:ilvl w:val="0"/>
+          <w:numId w:val="1"/>
+        </w:numPr>
+      </w:pPr>
       <w:r>
         <w:t>For the Use Case</w:t>
       </w:r>
       <w:r>
-        <w:t xml:space="preserve"> where </w:t>
-      </w:r>
-      <w:r>
-        <w:t>lights</w:t>
-      </w:r>
-      <w:r>
-        <w:t xml:space="preserve"> are turned</w:t>
+        <w:t xml:space="preserve"> where lights are turned on and off via Amazon Dash buttons</w:t>
+      </w:r>
+      <w:r>
+        <w:t>, 3A and 3B have been combined into a single alternate flow. They are very similar problems and have the exact same procedure.</w:t>
+      </w:r>
+    </w:p>
+    <w:p>
+      <w:pPr>
+        <w:pStyle w:val="ListParagraph"/>
+        <w:numPr>
+          <w:ilvl w:val="0"/>
+          <w:numId w:val="1"/>
+        </w:numPr>
+      </w:pPr>
+      <w:r>
+        <w:t>For the Use Case where lights are turned on by entering a room</w:t>
+      </w:r>
+      <w:r>
+        <w:t>, the alternate flows have been modified so that 1B and 1C have been removed. They were redundant cases.</w:t>
+      </w:r>
+    </w:p>
+    <w:p>
+      <w:pPr>
+        <w:pStyle w:val="ListParagraph"/>
+        <w:numPr>
+          <w:ilvl w:val="0"/>
+          <w:numId w:val="1"/>
+        </w:numPr>
+      </w:pPr>
+      <w:r>
+        <w:t>For Use Case where a speaker is turned off by leaving a room</w:t>
+      </w:r>
+      <w:r>
+        <w:t>, the wording for the alternate flow was made more concise.</w:t>
+      </w:r>
+    </w:p>
+    <w:p>
+      <w:pPr>
+        <w:pStyle w:val="ListParagraph"/>
+        <w:numPr>
+          <w:ilvl w:val="0"/>
+          <w:numId w:val="1"/>
+        </w:numPr>
+      </w:pPr>
+      <w:r>
+        <w:t xml:space="preserve">The a* alt case was reduced to remove repeated lines. </w:t>
       </w:r>
       <w:bookmarkStart w:id="0" w:name="_GoBack"/>
       <w:bookmarkEnd w:id="0"/>
-      <w:r>
-        <w:t xml:space="preserve"> on and off via Amazon Dash buttons</w:t>
-      </w:r>
-      <w:r>
-        <w:t>, 3A and 3B have been combined into a single alternate flow. They are very similar problems and have the exact same procedure.</w:t>
-      </w:r>
     </w:p>
-    <w:p>
-      <w:r>
-        <w:t>For the Use Case where lights are turned on by entering a room</w:t>
-      </w:r>
-      <w:r>
-        <w:t>, the alternate flows have been modified so that 1B and 1C have been removed. They were redundant cases.</w:t>
-      </w:r>
-    </w:p>
-    <w:p>
-      <w:r>
-        <w:t>For Use Case where a speaker is turned off by leaving a room</w:t>
-      </w:r>
-      <w:r>
-        <w:t>, the wording for the alternate flow was made more concise.</w:t>
-      </w:r>
-    </w:p>
-    <w:p/>
     <w:sectPr>
       <w:pgSz w:w="12240" w:h="15840"/>
       <w:pgMar w:top="1440" w:right="1800" w:bottom="1440" w:left="1800" w:header="720" w:footer="720" w:gutter="0"/>
@@ -70,8 +101,102 @@
 </w:document>
 </file>
 
+<file path=word/numbering.xml><?xml version="1.0" encoding="utf-8"?>
+<w:numbering xmlns:wpc="http://schemas.microsoft.com/office/word/2010/wordprocessingCanvas" xmlns:mc="http://schemas.openxmlformats.org/markup-compatibility/2006" xmlns:o="urn:schemas-microsoft-com:office:office" xmlns:r="http://schemas.openxmlformats.org/officeDocument/2006/relationships" xmlns:m="http://schemas.openxmlformats.org/officeDocument/2006/math" xmlns:v="urn:schemas-microsoft-com:vml" xmlns:wp14="http://schemas.microsoft.com/office/word/2010/wordprocessingDrawing" xmlns:wp="http://schemas.openxmlformats.org/drawingml/2006/wordprocessingDrawing" xmlns:w10="urn:schemas-microsoft-com:office:word" xmlns:w="http://schemas.openxmlformats.org/wordprocessingml/2006/main" xmlns:w14="http://schemas.microsoft.com/office/word/2010/wordml" xmlns:w15="http://schemas.microsoft.com/office/word/2012/wordml" xmlns:wpg="http://schemas.microsoft.com/office/word/2010/wordprocessingGroup" xmlns:wpi="http://schemas.microsoft.com/office/word/2010/wordprocessingInk" xmlns:wne="http://schemas.microsoft.com/office/word/2006/wordml" xmlns:wps="http://schemas.microsoft.com/office/word/2010/wordprocessingShape" mc:Ignorable="w14 w15 wp14">
+  <w:abstractNum w:abstractNumId="0" w15:restartNumberingAfterBreak="0">
+    <w:nsid w:val="0BB557A0"/>
+    <w:multiLevelType w:val="hybridMultilevel"/>
+    <w:tmpl w:val="C5D6522E"/>
+    <w:lvl w:ilvl="0" w:tplc="0409000F">
+      <w:start w:val="1"/>
+      <w:numFmt w:val="decimal"/>
+      <w:lvlText w:val="%1."/>
+      <w:lvlJc w:val="left"/>
+      <w:pPr>
+        <w:ind w:left="720" w:hanging="360"/>
+      </w:pPr>
+    </w:lvl>
+    <w:lvl w:ilvl="1" w:tplc="04090019" w:tentative="1">
+      <w:start w:val="1"/>
+      <w:numFmt w:val="lowerLetter"/>
+      <w:lvlText w:val="%2."/>
+      <w:lvlJc w:val="left"/>
+      <w:pPr>
+        <w:ind w:left="1440" w:hanging="360"/>
+      </w:pPr>
+    </w:lvl>
+    <w:lvl w:ilvl="2" w:tplc="0409001B" w:tentative="1">
+      <w:start w:val="1"/>
+      <w:numFmt w:val="lowerRoman"/>
+      <w:lvlText w:val="%3."/>
+      <w:lvlJc w:val="right"/>
+      <w:pPr>
+        <w:ind w:left="2160" w:hanging="180"/>
+      </w:pPr>
+    </w:lvl>
+    <w:lvl w:ilvl="3" w:tplc="0409000F" w:tentative="1">
+      <w:start w:val="1"/>
+      <w:numFmt w:val="decimal"/>
+      <w:lvlText w:val="%4."/>
+      <w:lvlJc w:val="left"/>
+      <w:pPr>
+        <w:ind w:left="2880" w:hanging="360"/>
+      </w:pPr>
+    </w:lvl>
+    <w:lvl w:ilvl="4" w:tplc="04090019" w:tentative="1">
+      <w:start w:val="1"/>
+      <w:numFmt w:val="lowerLetter"/>
+      <w:lvlText w:val="%5."/>
+      <w:lvlJc w:val="left"/>
+      <w:pPr>
+        <w:ind w:left="3600" w:hanging="360"/>
+      </w:pPr>
+    </w:lvl>
+    <w:lvl w:ilvl="5" w:tplc="0409001B" w:tentative="1">
+      <w:start w:val="1"/>
+      <w:numFmt w:val="lowerRoman"/>
+      <w:lvlText w:val="%6."/>
+      <w:lvlJc w:val="right"/>
+      <w:pPr>
+        <w:ind w:left="4320" w:hanging="180"/>
+      </w:pPr>
+    </w:lvl>
+    <w:lvl w:ilvl="6" w:tplc="0409000F" w:tentative="1">
+      <w:start w:val="1"/>
+      <w:numFmt w:val="decimal"/>
+      <w:lvlText w:val="%7."/>
+      <w:lvlJc w:val="left"/>
+      <w:pPr>
+        <w:ind w:left="5040" w:hanging="360"/>
+      </w:pPr>
+    </w:lvl>
+    <w:lvl w:ilvl="7" w:tplc="04090019" w:tentative="1">
+      <w:start w:val="1"/>
+      <w:numFmt w:val="lowerLetter"/>
+      <w:lvlText w:val="%8."/>
+      <w:lvlJc w:val="left"/>
+      <w:pPr>
+        <w:ind w:left="5760" w:hanging="360"/>
+      </w:pPr>
+    </w:lvl>
+    <w:lvl w:ilvl="8" w:tplc="0409001B" w:tentative="1">
+      <w:start w:val="1"/>
+      <w:numFmt w:val="lowerRoman"/>
+      <w:lvlText w:val="%9."/>
+      <w:lvlJc w:val="right"/>
+      <w:pPr>
+        <w:ind w:left="6480" w:hanging="180"/>
+      </w:pPr>
+    </w:lvl>
+  </w:abstractNum>
+  <w:num w:numId="1">
+    <w:abstractNumId w:val="0"/>
+  </w:num>
+</w:numbering>
+</file>
+
 <file path=word/styles.xml><?xml version="1.0" encoding="utf-8"?>
-<w:styles xmlns:mc="http://schemas.openxmlformats.org/markup-compatibility/2006" xmlns:r="http://schemas.openxmlformats.org/officeDocument/2006/relationships" xmlns:w="http://schemas.openxmlformats.org/wordprocessingml/2006/main" xmlns:w14="http://schemas.microsoft.com/office/word/2010/wordml" xmlns:w15="http://schemas.microsoft.com/office/word/2012/wordml" xmlns:w16cid="http://schemas.microsoft.com/office/word/2016/wordml/cid" xmlns:w16se="http://schemas.microsoft.com/office/word/2015/wordml/symex" mc:Ignorable="w14 w15 w16se w16cid">
+<w:styles xmlns:mc="http://schemas.openxmlformats.org/markup-compatibility/2006" xmlns:r="http://schemas.openxmlformats.org/officeDocument/2006/relationships" xmlns:w="http://schemas.openxmlformats.org/wordprocessingml/2006/main" xmlns:w14="http://schemas.microsoft.com/office/word/2010/wordml" xmlns:w15="http://schemas.microsoft.com/office/word/2012/wordml" mc:Ignorable="w14 w15">
   <w:docDefaults>
     <w:rPrDefault>
       <w:rPr>
@@ -87,7 +212,7 @@
       </w:pPr>
     </w:pPrDefault>
   </w:docDefaults>
-  <w:latentStyles w:defLockedState="0" w:defUIPriority="99" w:defSemiHidden="0" w:defUnhideWhenUsed="0" w:defQFormat="0" w:count="375">
+  <w:latentStyles w:defLockedState="0" w:defUIPriority="99" w:defSemiHidden="0" w:defUnhideWhenUsed="0" w:defQFormat="0" w:count="371">
     <w:lsdException w:name="Normal" w:uiPriority="0" w:qFormat="1"/>
     <w:lsdException w:name="heading 1" w:uiPriority="9" w:qFormat="1"/>
     <w:lsdException w:name="heading 2" w:semiHidden="1" w:uiPriority="9" w:unhideWhenUsed="1" w:qFormat="1"/>
@@ -459,10 +584,6 @@
     <w:lsdException w:name="List Table 5 Dark Accent 6" w:uiPriority="50"/>
     <w:lsdException w:name="List Table 6 Colorful Accent 6" w:uiPriority="51"/>
     <w:lsdException w:name="List Table 7 Colorful Accent 6" w:uiPriority="52"/>
-    <w:lsdException w:name="Mention" w:semiHidden="1" w:unhideWhenUsed="1"/>
-    <w:lsdException w:name="Smart Hyperlink" w:semiHidden="1" w:unhideWhenUsed="1"/>
-    <w:lsdException w:name="Hashtag" w:semiHidden="1" w:unhideWhenUsed="1"/>
-    <w:lsdException w:name="Unresolved Mention" w:semiHidden="1" w:unhideWhenUsed="1"/>
   </w:latentStyles>
   <w:style w:type="paragraph" w:default="1" w:styleId="Normal">
     <w:name w:val="Normal"/>
@@ -494,6 +615,51 @@
     <w:uiPriority w:val="99"/>
     <w:semiHidden/>
     <w:unhideWhenUsed/>
+  </w:style>
+  <w:style w:type="paragraph" w:styleId="Title">
+    <w:name w:val="Title"/>
+    <w:basedOn w:val="Normal"/>
+    <w:next w:val="Normal"/>
+    <w:link w:val="TitleChar"/>
+    <w:uiPriority w:val="10"/>
+    <w:qFormat/>
+    <w:rsid w:val="00745FA4"/>
+    <w:pPr>
+      <w:spacing w:after="0" w:line="240" w:lineRule="auto"/>
+      <w:contextualSpacing/>
+    </w:pPr>
+    <w:rPr>
+      <w:rFonts w:asciiTheme="majorHAnsi" w:eastAsiaTheme="majorEastAsia" w:hAnsiTheme="majorHAnsi" w:cstheme="majorBidi"/>
+      <w:spacing w:val="-10"/>
+      <w:kern w:val="28"/>
+      <w:sz w:val="56"/>
+      <w:szCs w:val="56"/>
+    </w:rPr>
+  </w:style>
+  <w:style w:type="character" w:customStyle="1" w:styleId="TitleChar">
+    <w:name w:val="Title Char"/>
+    <w:basedOn w:val="DefaultParagraphFont"/>
+    <w:link w:val="Title"/>
+    <w:uiPriority w:val="10"/>
+    <w:rsid w:val="00745FA4"/>
+    <w:rPr>
+      <w:rFonts w:asciiTheme="majorHAnsi" w:eastAsiaTheme="majorEastAsia" w:hAnsiTheme="majorHAnsi" w:cstheme="majorBidi"/>
+      <w:spacing w:val="-10"/>
+      <w:kern w:val="28"/>
+      <w:sz w:val="56"/>
+      <w:szCs w:val="56"/>
+    </w:rPr>
+  </w:style>
+  <w:style w:type="paragraph" w:styleId="ListParagraph">
+    <w:name w:val="List Paragraph"/>
+    <w:basedOn w:val="Normal"/>
+    <w:uiPriority w:val="34"/>
+    <w:qFormat/>
+    <w:rsid w:val="00745FA4"/>
+    <w:pPr>
+      <w:ind w:left="720"/>
+      <w:contextualSpacing/>
+    </w:pPr>
   </w:style>
 </w:styles>
 </file>
